--- a/docs/Technology/Hacking/MacintoshHacks/word/PythonCommandtoBypassAntivirus.docx
+++ b/docs/Technology/Hacking/MacintoshHacks/word/PythonCommandtoBypassAntivirus.docx
@@ -5,7 +5,7 @@
     <w:p>
       <w:pPr>
         <w:spacing w:before="100" w:beforeAutospacing="1" w:after="100" w:afterAutospacing="1" w:line="240" w:lineRule="auto"/>
-        <w:jc w:val="both"/>
+        <w:jc w:val="center"/>
         <w:outlineLvl w:val="0"/>
         <w:rPr>
           <w:rFonts w:ascii="Segoe UI" w:eastAsia="Times New Roman" w:hAnsi="Segoe UI" w:cs="Segoe UI"/>
@@ -16,8 +16,6 @@
           <w:szCs w:val="48"/>
         </w:rPr>
       </w:pPr>
-      <w:bookmarkStart w:id="0" w:name="_GoBack"/>
-      <w:bookmarkEnd w:id="0"/>
       <w:r>
         <w:rPr>
           <w:rFonts w:ascii="Segoe UI" w:eastAsia="Times New Roman" w:hAnsi="Segoe UI" w:cs="Segoe UI"/>
@@ -27,7 +25,7 @@
           <w:sz w:val="48"/>
           <w:szCs w:val="48"/>
         </w:rPr>
-        <w:t xml:space="preserve">How to Use One Python Command to Bypass Antivirus Software in 5 Seconds </w:t>
+        <w:t>How to Use One Python Command to Bypass Antivirus Software in 5 Seconds</w:t>
       </w:r>
     </w:p>
     <w:p>
@@ -45,272 +43,24 @@
     <w:p>
       <w:pPr>
         <w:spacing w:before="100" w:beforeAutospacing="1" w:after="100" w:afterAutospacing="1" w:line="240" w:lineRule="auto"/>
-        <w:ind w:left="720"/>
-        <w:jc w:val="both"/>
-        <w:rPr>
-          <w:rFonts w:ascii="Segoe UI" w:eastAsia="Times New Roman" w:hAnsi="Segoe UI" w:cs="Segoe UI"/>
-          <w:sz w:val="24"/>
-          <w:szCs w:val="24"/>
-        </w:rPr>
-      </w:pPr>
-      <w:r>
-        <w:rPr>
-          <w:rFonts w:ascii="Segoe UI" w:eastAsia="Times New Roman" w:hAnsi="Segoe UI" w:cs="Segoe UI"/>
-          <w:sz w:val="24"/>
-          <w:szCs w:val="24"/>
-        </w:rPr>
-        <w:t xml:space="preserve">By </w:t>
+        <w:jc w:val="both"/>
+        <w:rPr>
+          <w:rFonts w:ascii="Segoe UI" w:eastAsia="Times New Roman" w:hAnsi="Segoe UI" w:cs="Segoe UI"/>
+          <w:sz w:val="24"/>
+          <w:szCs w:val="24"/>
+        </w:rPr>
+      </w:pPr>
+      <w:bookmarkStart w:id="0" w:name="_GoBack"/>
+      <w:bookmarkEnd w:id="0"/>
+      <w:r>
+        <w:rPr>
+          <w:rFonts w:ascii="Segoe UI" w:eastAsia="Times New Roman" w:hAnsi="Segoe UI" w:cs="Segoe UI"/>
+          <w:sz w:val="24"/>
+          <w:szCs w:val="24"/>
+        </w:rPr>
+        <w:t xml:space="preserve">The misconception that </w:t>
       </w:r>
       <w:hyperlink r:id="rId5" w:history="1">
-        <w:proofErr w:type="spellStart"/>
-        <w:r>
-          <w:rPr>
-            <w:rFonts w:ascii="Segoe UI" w:eastAsia="Times New Roman" w:hAnsi="Segoe UI" w:cs="Segoe UI"/>
-            <w:b/>
-            <w:bCs/>
-            <w:color w:val="0000FF"/>
-            <w:sz w:val="24"/>
-            <w:szCs w:val="24"/>
-            <w:u w:val="single"/>
-          </w:rPr>
-          <w:t>tokyoneon</w:t>
-        </w:r>
-        <w:proofErr w:type="spellEnd"/>
-      </w:hyperlink>
-      <w:r>
-        <w:rPr>
-          <w:rFonts w:ascii="Segoe UI" w:eastAsia="Times New Roman" w:hAnsi="Segoe UI" w:cs="Segoe UI"/>
-          <w:sz w:val="24"/>
-          <w:szCs w:val="24"/>
-        </w:rPr>
-        <w:t xml:space="preserve"> </w:t>
-      </w:r>
-      <w:r>
-        <w:rPr>
-          <w:rFonts w:ascii="Segoe UI" w:eastAsia="Times New Roman" w:hAnsi="Segoe UI" w:cs="Segoe UI"/>
-          <w:sz w:val="24"/>
-          <w:szCs w:val="24"/>
-        </w:rPr>
-        <w:t xml:space="preserve">06/09/2018 11:10 pm </w:t>
-      </w:r>
-    </w:p>
-    <w:p>
-      <w:pPr>
-        <w:spacing w:before="100" w:beforeAutospacing="1" w:after="100" w:afterAutospacing="1" w:line="240" w:lineRule="auto"/>
-        <w:jc w:val="both"/>
-        <w:rPr>
-          <w:rFonts w:ascii="Segoe UI" w:eastAsia="Times New Roman" w:hAnsi="Segoe UI" w:cs="Segoe UI"/>
-          <w:sz w:val="24"/>
-          <w:szCs w:val="24"/>
-        </w:rPr>
-      </w:pPr>
-    </w:p>
-    <w:p>
-      <w:pPr>
-        <w:spacing w:before="100" w:beforeAutospacing="1" w:after="100" w:afterAutospacing="1" w:line="240" w:lineRule="auto"/>
-        <w:jc w:val="both"/>
-        <w:rPr>
-          <w:rFonts w:ascii="Segoe UI" w:eastAsia="Times New Roman" w:hAnsi="Segoe UI" w:cs="Segoe UI"/>
-          <w:sz w:val="24"/>
-          <w:szCs w:val="24"/>
-        </w:rPr>
-      </w:pPr>
-    </w:p>
-    <w:p>
-      <w:pPr>
-        <w:spacing w:before="100" w:beforeAutospacing="1" w:after="100" w:afterAutospacing="1" w:line="240" w:lineRule="auto"/>
-        <w:jc w:val="both"/>
-        <w:rPr>
-          <w:rFonts w:ascii="Segoe UI" w:eastAsia="Times New Roman" w:hAnsi="Segoe UI" w:cs="Segoe UI"/>
-          <w:sz w:val="24"/>
-          <w:szCs w:val="24"/>
-        </w:rPr>
-      </w:pPr>
-    </w:p>
-    <w:p>
-      <w:pPr>
-        <w:spacing w:before="100" w:beforeAutospacing="1" w:after="100" w:afterAutospacing="1" w:line="240" w:lineRule="auto"/>
-        <w:jc w:val="both"/>
-        <w:rPr>
-          <w:rFonts w:ascii="Segoe UI" w:eastAsia="Times New Roman" w:hAnsi="Segoe UI" w:cs="Segoe UI"/>
-          <w:sz w:val="24"/>
-          <w:szCs w:val="24"/>
-        </w:rPr>
-      </w:pPr>
-    </w:p>
-    <w:p>
-      <w:pPr>
-        <w:spacing w:before="100" w:beforeAutospacing="1" w:after="100" w:afterAutospacing="1" w:line="240" w:lineRule="auto"/>
-        <w:jc w:val="both"/>
-        <w:rPr>
-          <w:rFonts w:ascii="Segoe UI" w:eastAsia="Times New Roman" w:hAnsi="Segoe UI" w:cs="Segoe UI"/>
-          <w:sz w:val="24"/>
-          <w:szCs w:val="24"/>
-        </w:rPr>
-      </w:pPr>
-    </w:p>
-    <w:p>
-      <w:pPr>
-        <w:spacing w:before="100" w:beforeAutospacing="1" w:after="100" w:afterAutospacing="1" w:line="240" w:lineRule="auto"/>
-        <w:jc w:val="both"/>
-        <w:rPr>
-          <w:rFonts w:ascii="Segoe UI" w:eastAsia="Times New Roman" w:hAnsi="Segoe UI" w:cs="Segoe UI"/>
-          <w:sz w:val="24"/>
-          <w:szCs w:val="24"/>
-        </w:rPr>
-      </w:pPr>
-    </w:p>
-    <w:p>
-      <w:pPr>
-        <w:spacing w:before="100" w:beforeAutospacing="1" w:after="100" w:afterAutospacing="1" w:line="240" w:lineRule="auto"/>
-        <w:jc w:val="both"/>
-        <w:rPr>
-          <w:rFonts w:ascii="Segoe UI" w:eastAsia="Times New Roman" w:hAnsi="Segoe UI" w:cs="Segoe UI"/>
-          <w:sz w:val="24"/>
-          <w:szCs w:val="24"/>
-        </w:rPr>
-      </w:pPr>
-    </w:p>
-    <w:p>
-      <w:pPr>
-        <w:spacing w:before="100" w:beforeAutospacing="1" w:after="100" w:afterAutospacing="1" w:line="240" w:lineRule="auto"/>
-        <w:jc w:val="both"/>
-        <w:rPr>
-          <w:rFonts w:ascii="Segoe UI" w:eastAsia="Times New Roman" w:hAnsi="Segoe UI" w:cs="Segoe UI"/>
-          <w:sz w:val="24"/>
-          <w:szCs w:val="24"/>
-        </w:rPr>
-      </w:pPr>
-    </w:p>
-    <w:p>
-      <w:pPr>
-        <w:spacing w:before="100" w:beforeAutospacing="1" w:after="100" w:afterAutospacing="1" w:line="240" w:lineRule="auto"/>
-        <w:jc w:val="both"/>
-        <w:rPr>
-          <w:rFonts w:ascii="Segoe UI" w:eastAsia="Times New Roman" w:hAnsi="Segoe UI" w:cs="Segoe UI"/>
-          <w:sz w:val="24"/>
-          <w:szCs w:val="24"/>
-        </w:rPr>
-      </w:pPr>
-    </w:p>
-    <w:p>
-      <w:pPr>
-        <w:spacing w:before="100" w:beforeAutospacing="1" w:after="100" w:afterAutospacing="1" w:line="240" w:lineRule="auto"/>
-        <w:jc w:val="both"/>
-        <w:rPr>
-          <w:rFonts w:ascii="Segoe UI" w:eastAsia="Times New Roman" w:hAnsi="Segoe UI" w:cs="Segoe UI"/>
-          <w:sz w:val="24"/>
-          <w:szCs w:val="24"/>
-        </w:rPr>
-      </w:pPr>
-    </w:p>
-    <w:p>
-      <w:pPr>
-        <w:spacing w:before="100" w:beforeAutospacing="1" w:after="100" w:afterAutospacing="1" w:line="240" w:lineRule="auto"/>
-        <w:jc w:val="both"/>
-        <w:rPr>
-          <w:rFonts w:ascii="Segoe UI" w:eastAsia="Times New Roman" w:hAnsi="Segoe UI" w:cs="Segoe UI"/>
-          <w:sz w:val="24"/>
-          <w:szCs w:val="24"/>
-        </w:rPr>
-      </w:pPr>
-    </w:p>
-    <w:p>
-      <w:pPr>
-        <w:spacing w:before="100" w:beforeAutospacing="1" w:after="100" w:afterAutospacing="1" w:line="240" w:lineRule="auto"/>
-        <w:jc w:val="both"/>
-        <w:rPr>
-          <w:rFonts w:ascii="Segoe UI" w:eastAsia="Times New Roman" w:hAnsi="Segoe UI" w:cs="Segoe UI"/>
-          <w:sz w:val="24"/>
-          <w:szCs w:val="24"/>
-        </w:rPr>
-      </w:pPr>
-    </w:p>
-    <w:p>
-      <w:pPr>
-        <w:spacing w:before="100" w:beforeAutospacing="1" w:after="100" w:afterAutospacing="1" w:line="240" w:lineRule="auto"/>
-        <w:jc w:val="both"/>
-        <w:rPr>
-          <w:rFonts w:ascii="Segoe UI" w:eastAsia="Times New Roman" w:hAnsi="Segoe UI" w:cs="Segoe UI"/>
-          <w:sz w:val="24"/>
-          <w:szCs w:val="24"/>
-        </w:rPr>
-      </w:pPr>
-    </w:p>
-    <w:p>
-      <w:pPr>
-        <w:spacing w:before="100" w:beforeAutospacing="1" w:after="100" w:afterAutospacing="1" w:line="240" w:lineRule="auto"/>
-        <w:jc w:val="both"/>
-        <w:rPr>
-          <w:rFonts w:ascii="Segoe UI" w:eastAsia="Times New Roman" w:hAnsi="Segoe UI" w:cs="Segoe UI"/>
-          <w:sz w:val="24"/>
-          <w:szCs w:val="24"/>
-        </w:rPr>
-      </w:pPr>
-    </w:p>
-    <w:p>
-      <w:pPr>
-        <w:spacing w:before="100" w:beforeAutospacing="1" w:after="100" w:afterAutospacing="1" w:line="240" w:lineRule="auto"/>
-        <w:jc w:val="both"/>
-        <w:rPr>
-          <w:rFonts w:ascii="Segoe UI" w:eastAsia="Times New Roman" w:hAnsi="Segoe UI" w:cs="Segoe UI"/>
-          <w:sz w:val="24"/>
-          <w:szCs w:val="24"/>
-        </w:rPr>
-      </w:pPr>
-    </w:p>
-    <w:p>
-      <w:pPr>
-        <w:spacing w:before="100" w:beforeAutospacing="1" w:after="100" w:afterAutospacing="1" w:line="240" w:lineRule="auto"/>
-        <w:jc w:val="both"/>
-        <w:rPr>
-          <w:rFonts w:ascii="Segoe UI" w:eastAsia="Times New Roman" w:hAnsi="Segoe UI" w:cs="Segoe UI"/>
-          <w:sz w:val="24"/>
-          <w:szCs w:val="24"/>
-        </w:rPr>
-      </w:pPr>
-    </w:p>
-    <w:p>
-      <w:pPr>
-        <w:spacing w:before="100" w:beforeAutospacing="1" w:after="100" w:afterAutospacing="1" w:line="240" w:lineRule="auto"/>
-        <w:jc w:val="both"/>
-        <w:rPr>
-          <w:rFonts w:ascii="Segoe UI" w:eastAsia="Times New Roman" w:hAnsi="Segoe UI" w:cs="Segoe UI"/>
-          <w:sz w:val="24"/>
-          <w:szCs w:val="24"/>
-        </w:rPr>
-      </w:pPr>
-    </w:p>
-    <w:p>
-      <w:pPr>
-        <w:spacing w:before="100" w:beforeAutospacing="1" w:after="100" w:afterAutospacing="1" w:line="240" w:lineRule="auto"/>
-        <w:jc w:val="both"/>
-        <w:rPr>
-          <w:rFonts w:ascii="Segoe UI" w:eastAsia="Times New Roman" w:hAnsi="Segoe UI" w:cs="Segoe UI"/>
-          <w:sz w:val="24"/>
-          <w:szCs w:val="24"/>
-        </w:rPr>
-      </w:pPr>
-    </w:p>
-    <w:p>
-      <w:pPr>
-        <w:spacing w:before="100" w:beforeAutospacing="1" w:after="100" w:afterAutospacing="1" w:line="240" w:lineRule="auto"/>
-        <w:jc w:val="both"/>
-        <w:rPr>
-          <w:rFonts w:ascii="Segoe UI" w:eastAsia="Times New Roman" w:hAnsi="Segoe UI" w:cs="Segoe UI"/>
-          <w:sz w:val="24"/>
-          <w:szCs w:val="24"/>
-        </w:rPr>
-      </w:pPr>
-      <w:r>
-        <w:rPr>
-          <w:rFonts w:ascii="Segoe UI" w:eastAsia="Times New Roman" w:hAnsi="Segoe UI" w:cs="Segoe UI"/>
-          <w:sz w:val="24"/>
-          <w:szCs w:val="24"/>
-        </w:rPr>
-        <w:t xml:space="preserve">The misconception that </w:t>
-      </w:r>
-      <w:hyperlink r:id="rId6" w:history="1">
         <w:proofErr w:type="spellStart"/>
         <w:r>
           <w:rPr>
@@ -332,7 +82,7 @@
         </w:rPr>
         <w:t xml:space="preserve"> is more secure than the </w:t>
       </w:r>
-      <w:hyperlink r:id="rId7" w:history="1">
+      <w:hyperlink r:id="rId6" w:history="1">
         <w:r>
           <w:rPr>
             <w:rFonts w:ascii="Segoe UI" w:eastAsia="Times New Roman" w:hAnsi="Segoe UI" w:cs="Segoe UI"/>
@@ -352,7 +102,7 @@
         </w:rPr>
         <w:t xml:space="preserve"> operating system is far from the truth. With just one small command, a hacker can completely take over a </w:t>
       </w:r>
-      <w:hyperlink r:id="rId8" w:tgtFrame="_blank" w:history="1">
+      <w:hyperlink r:id="rId7" w:tgtFrame="_blank" w:history="1">
         <w:r>
           <w:rPr>
             <w:rFonts w:ascii="Segoe UI" w:eastAsia="Times New Roman" w:hAnsi="Segoe UI" w:cs="Segoe UI"/>
@@ -391,7 +141,7 @@
         </w:rPr>
         <w:t xml:space="preserve">The sheer volume of Windows computers currently in operation around the world makes hacking them a lucrative venture for malware developers and bug hunters looking to cash-in on Windows 10 </w:t>
       </w:r>
-      <w:hyperlink r:id="rId9" w:history="1">
+      <w:hyperlink r:id="rId8" w:history="1">
         <w:r>
           <w:rPr>
             <w:rFonts w:ascii="Segoe UI" w:eastAsia="Times New Roman" w:hAnsi="Segoe UI" w:cs="Segoe UI"/>
@@ -484,7 +234,7 @@
         </w:rPr>
         <w:t xml:space="preserve"> sensitive data, </w:t>
       </w:r>
-      <w:hyperlink r:id="rId10" w:history="1">
+      <w:hyperlink r:id="rId9" w:history="1">
         <w:r>
           <w:rPr>
             <w:rFonts w:ascii="Segoe UI" w:eastAsia="Times New Roman" w:hAnsi="Segoe UI" w:cs="Segoe UI"/>
@@ -504,7 +254,7 @@
         </w:rPr>
         <w:t xml:space="preserve">, </w:t>
       </w:r>
-      <w:hyperlink r:id="rId11" w:history="1">
+      <w:hyperlink r:id="rId10" w:history="1">
         <w:r>
           <w:rPr>
             <w:rFonts w:ascii="Segoe UI" w:eastAsia="Times New Roman" w:hAnsi="Segoe UI" w:cs="Segoe UI"/>
@@ -524,7 +274,7 @@
         </w:rPr>
         <w:t xml:space="preserve">, or automatically perform a </w:t>
       </w:r>
-      <w:hyperlink r:id="rId12" w:history="1">
+      <w:hyperlink r:id="rId11" w:history="1">
         <w:r>
           <w:rPr>
             <w:rFonts w:ascii="Segoe UI" w:eastAsia="Times New Roman" w:hAnsi="Segoe UI" w:cs="Segoe UI"/>
@@ -563,7 +313,7 @@
         </w:rPr>
         <w:t xml:space="preserve">For this new mini-series in our </w:t>
       </w:r>
-      <w:hyperlink r:id="rId13" w:history="1">
+      <w:hyperlink r:id="rId12" w:history="1">
         <w:r>
           <w:rPr>
             <w:rFonts w:ascii="Segoe UI" w:eastAsia="Times New Roman" w:hAnsi="Segoe UI" w:cs="Segoe UI"/>
@@ -759,7 +509,7 @@
         </w:rPr>
         <w:t xml:space="preserve"> firewall (with "</w:t>
       </w:r>
-      <w:hyperlink r:id="rId14" w:tgtFrame="_blank" w:history="1">
+      <w:hyperlink r:id="rId13" w:tgtFrame="_blank" w:history="1">
         <w:r>
           <w:rPr>
             <w:rFonts w:ascii="Segoe UI" w:eastAsia="Times New Roman" w:hAnsi="Segoe UI" w:cs="Segoe UI"/>
@@ -779,7 +529,7 @@
         </w:rPr>
         <w:t xml:space="preserve">" enabled) or antiviruses like </w:t>
       </w:r>
-      <w:hyperlink r:id="rId15" w:tgtFrame="_blank" w:history="1">
+      <w:hyperlink r:id="rId14" w:tgtFrame="_blank" w:history="1">
         <w:r>
           <w:rPr>
             <w:rFonts w:ascii="Segoe UI" w:eastAsia="Times New Roman" w:hAnsi="Segoe UI" w:cs="Segoe UI"/>
@@ -799,7 +549,7 @@
         </w:rPr>
         <w:t xml:space="preserve"> and </w:t>
       </w:r>
-      <w:hyperlink r:id="rId16" w:tgtFrame="_blank" w:history="1">
+      <w:hyperlink r:id="rId15" w:tgtFrame="_blank" w:history="1">
         <w:r>
           <w:rPr>
             <w:rFonts w:ascii="Segoe UI" w:eastAsia="Times New Roman" w:hAnsi="Segoe UI" w:cs="Segoe UI"/>
@@ -855,7 +605,7 @@
         </w:rPr>
         <w:t xml:space="preserve"> operating system being abused much like how </w:t>
       </w:r>
-      <w:hyperlink r:id="rId17" w:history="1">
+      <w:hyperlink r:id="rId16" w:history="1">
         <w:r>
           <w:rPr>
             <w:rFonts w:ascii="Segoe UI" w:eastAsia="Times New Roman" w:hAnsi="Segoe UI" w:cs="Segoe UI"/>
@@ -900,7 +650,7 @@
         </w:rPr>
         <w:t xml:space="preserve">Don't Miss: </w:t>
       </w:r>
-      <w:hyperlink r:id="rId18" w:history="1">
+      <w:hyperlink r:id="rId17" w:history="1">
         <w:r>
           <w:rPr>
             <w:rFonts w:ascii="Segoe UI" w:eastAsia="Times New Roman" w:hAnsi="Segoe UI" w:cs="Segoe UI"/>
@@ -981,6 +731,7 @@
           <w:sz w:val="36"/>
           <w:szCs w:val="36"/>
         </w:rPr>
+        <w:lastRenderedPageBreak/>
         <w:t>Step 1</w:t>
       </w:r>
       <w:r>
@@ -1193,7 +944,6 @@
           <w:sz w:val="20"/>
           <w:szCs w:val="20"/>
         </w:rPr>
-        <w:lastRenderedPageBreak/>
         <w:t>nc</w:t>
       </w:r>
       <w:proofErr w:type="spellEnd"/>
@@ -1447,7 +1197,7 @@
         </w:rPr>
         <w:t xml:space="preserve">If the command is run on a remote MacBook where a </w:t>
       </w:r>
-      <w:hyperlink r:id="rId19" w:history="1">
+      <w:hyperlink r:id="rId18" w:history="1">
         <w:r>
           <w:rPr>
             <w:rFonts w:ascii="Segoe UI" w:eastAsia="Times New Roman" w:hAnsi="Segoe UI" w:cs="Segoe UI"/>
@@ -1521,7 +1271,7 @@
         </w:rPr>
         <w:t xml:space="preserve">) can be changed to anything </w:t>
       </w:r>
-      <w:hyperlink r:id="rId20" w:tgtFrame="_blank" w:history="1">
+      <w:hyperlink r:id="rId19" w:tgtFrame="_blank" w:history="1">
         <w:r>
           <w:rPr>
             <w:rFonts w:ascii="Segoe UI" w:eastAsia="Times New Roman" w:hAnsi="Segoe UI" w:cs="Segoe UI"/>
@@ -1634,7 +1384,7 @@
         </w:rPr>
         <w:t xml:space="preserve">. I prefer </w:t>
       </w:r>
-      <w:hyperlink r:id="rId21" w:tgtFrame="_blank" w:history="1">
+      <w:hyperlink r:id="rId20" w:tgtFrame="_blank" w:history="1">
         <w:proofErr w:type="spellStart"/>
         <w:r>
           <w:rPr>
@@ -1758,7 +1508,7 @@
         </w:rPr>
         <w:t xml:space="preserve">Here, I'm using </w:t>
       </w:r>
-      <w:hyperlink r:id="rId22" w:history="1">
+      <w:hyperlink r:id="rId21" w:history="1">
         <w:r>
           <w:rPr>
             <w:rFonts w:ascii="Segoe UI" w:eastAsia="Times New Roman" w:hAnsi="Segoe UI" w:cs="Segoe UI"/>
@@ -2247,6 +1997,7 @@
           <w:sz w:val="20"/>
           <w:szCs w:val="20"/>
         </w:rPr>
+        <w:lastRenderedPageBreak/>
         <w:t>status</w:t>
       </w:r>
       <w:proofErr w:type="gramEnd"/>
@@ -2381,7 +2132,6 @@
           <w:sz w:val="24"/>
           <w:szCs w:val="24"/>
         </w:rPr>
-        <w:lastRenderedPageBreak/>
         <w:t>Simply visiting the URL now from any web browser will show the Python payload. The paste name can be anything. If I wanted to create a paste using my username, I would use the below command.</w:t>
       </w:r>
     </w:p>
@@ -2632,7 +2382,7 @@
         </w:rPr>
         <w:t xml:space="preserve">The real challenge is the </w:t>
       </w:r>
-      <w:hyperlink r:id="rId23" w:history="1">
+      <w:hyperlink r:id="rId22" w:history="1">
         <w:r>
           <w:rPr>
             <w:rFonts w:ascii="Segoe UI" w:eastAsia="Times New Roman" w:hAnsi="Segoe UI" w:cs="Segoe UI"/>
@@ -2725,7 +2475,7 @@
         </w:rPr>
         <w:t xml:space="preserve"> High Sierra where </w:t>
       </w:r>
-      <w:hyperlink r:id="rId24" w:tgtFrame="_blank" w:history="1">
+      <w:hyperlink r:id="rId23" w:tgtFrame="_blank" w:history="1">
         <w:r>
           <w:rPr>
             <w:rFonts w:ascii="Segoe UI" w:eastAsia="Times New Roman" w:hAnsi="Segoe UI" w:cs="Segoe UI"/>
@@ -2745,7 +2495,7 @@
         </w:rPr>
         <w:t xml:space="preserve"> (or </w:t>
       </w:r>
-      <w:hyperlink r:id="rId25" w:tgtFrame="_blank" w:history="1">
+      <w:hyperlink r:id="rId24" w:tgtFrame="_blank" w:history="1">
         <w:r>
           <w:rPr>
             <w:rFonts w:ascii="Segoe UI" w:eastAsia="Times New Roman" w:hAnsi="Segoe UI" w:cs="Segoe UI"/>
@@ -2765,7 +2515,7 @@
         </w:rPr>
         <w:t xml:space="preserve">) was installed. All of the characters were named after </w:t>
       </w:r>
-      <w:hyperlink r:id="rId26" w:anchor="Notable_social_engineers" w:tgtFrame="_blank" w:history="1">
+      <w:hyperlink r:id="rId25" w:anchor="Notable_social_engineers" w:tgtFrame="_blank" w:history="1">
         <w:r>
           <w:rPr>
             <w:rFonts w:ascii="Segoe UI" w:eastAsia="Times New Roman" w:hAnsi="Segoe UI" w:cs="Segoe UI"/>
@@ -2900,6 +2650,7 @@
           <w:sz w:val="24"/>
           <w:szCs w:val="24"/>
         </w:rPr>
+        <w:lastRenderedPageBreak/>
         <w:t>"Good evening, and welcome to Hacked Hotel! How can I help you this evening?" exclaimed Christopher with a radiant smile.</w:t>
       </w:r>
     </w:p>
@@ -2919,7 +2670,6 @@
           <w:sz w:val="24"/>
           <w:szCs w:val="24"/>
         </w:rPr>
-        <w:lastRenderedPageBreak/>
         <w:t>"Hey, Chris," said Nathalie, abbreviating his full name in an effort to create an informal tone to their conversation. "I'd like to book a room for the night."</w:t>
       </w:r>
     </w:p>
@@ -2977,7 +2727,7 @@
         </w:rPr>
         <w:t xml:space="preserve">." The </w:t>
       </w:r>
-      <w:hyperlink r:id="rId27" w:history="1">
+      <w:hyperlink r:id="rId26" w:history="1">
         <w:r>
           <w:rPr>
             <w:rFonts w:ascii="Segoe UI" w:eastAsia="Times New Roman" w:hAnsi="Segoe UI" w:cs="Segoe UI"/>
@@ -3022,7 +2772,7 @@
         </w:rPr>
         <w:t xml:space="preserve">Don't Miss: </w:t>
       </w:r>
-      <w:hyperlink r:id="rId28" w:history="1">
+      <w:hyperlink r:id="rId27" w:history="1">
         <w:r>
           <w:rPr>
             <w:rFonts w:ascii="Segoe UI" w:eastAsia="Times New Roman" w:hAnsi="Segoe UI" w:cs="Segoe UI"/>
@@ -3553,16 +3303,8 @@
           <w:sz w:val="24"/>
           <w:szCs w:val="24"/>
         </w:rPr>
-        <w:t xml:space="preserve">The manager dashed out from behind the receptionist desk and entered the locked room a few feet away. Natalie reached over the desk, inserted the USB payload into the MacBook that was nearly out of arm's length. A terminal window popped open just two </w:t>
-      </w:r>
-      <w:r>
-        <w:rPr>
-          <w:rFonts w:ascii="Segoe UI" w:eastAsia="Times New Roman" w:hAnsi="Segoe UI" w:cs="Segoe UI"/>
-          <w:sz w:val="24"/>
-          <w:szCs w:val="24"/>
-        </w:rPr>
         <w:lastRenderedPageBreak/>
-        <w:t xml:space="preserve">seconds after inserting the USB </w:t>
+        <w:t xml:space="preserve">The manager dashed out from behind the receptionist desk and entered the locked room a few feet away. Natalie reached over the desk, inserted the USB payload into the MacBook that was nearly out of arm's length. A terminal window popped open just two seconds after inserting the USB </w:t>
       </w:r>
       <w:proofErr w:type="spellStart"/>
       <w:r>
@@ -3751,7 +3493,7 @@
         </w:rPr>
         <w:t xml:space="preserve">Don't Miss: </w:t>
       </w:r>
-      <w:hyperlink r:id="rId29" w:history="1">
+      <w:hyperlink r:id="rId28" w:history="1">
         <w:r>
           <w:rPr>
             <w:rFonts w:ascii="Segoe UI" w:eastAsia="Times New Roman" w:hAnsi="Segoe UI" w:cs="Segoe UI"/>
